--- a/server side documentation.docx
+++ b/server side documentation.docx
@@ -133,27 +133,148 @@
         </w:rPr>
         <w:t xml:space="preserve">How the results of the query are processed and formatted for sending back to the </w:t>
       </w:r>
-      <w:proofErr w:type="gramStart"/>
-      <w:r>
-        <w:rPr>
-          <w:rFonts w:ascii="Helvetica Neue" w:eastAsia="Times New Roman" w:hAnsi="Helvetica Neue" w:cs="Times New Roman"/>
-          <w:color w:val="333333"/>
-        </w:rPr>
-        <w:t>client.</w:t>
-      </w:r>
-      <w:proofErr w:type="gramEnd"/>
-    </w:p>
-    <w:p>
-      <w:pPr>
-        <w:rPr>
-          <w:rFonts w:ascii="Times New Roman" w:eastAsia="Times New Roman" w:hAnsi="Times New Roman" w:cs="Times New Roman"/>
-        </w:rPr>
-      </w:pPr>
-    </w:p>
-    <w:p>
+      <w:r>
+        <w:rPr>
+          <w:rFonts w:ascii="Helvetica Neue" w:eastAsia="Times New Roman" w:hAnsi="Helvetica Neue" w:cs="Times New Roman"/>
+          <w:color w:val="333333"/>
+        </w:rPr>
+        <w:t>client?</w:t>
+      </w:r>
+    </w:p>
+    <w:p>
+      <w:pPr>
+        <w:spacing w:before="100" w:beforeAutospacing="1" w:after="100" w:afterAutospacing="1" w:line="384" w:lineRule="atLeast"/>
+        <w:rPr>
+          <w:rFonts w:ascii="Helvetica Neue" w:eastAsia="Times New Roman" w:hAnsi="Helvetica Neue" w:cs="Times New Roman"/>
+          <w:color w:val="333333"/>
+        </w:rPr>
+      </w:pPr>
+    </w:p>
+    <w:p>
+      <w:pPr>
+        <w:spacing w:before="100" w:beforeAutospacing="1" w:after="100" w:afterAutospacing="1" w:line="384" w:lineRule="atLeast"/>
+        <w:rPr>
+          <w:rFonts w:ascii="Helvetica Neue" w:eastAsia="Times New Roman" w:hAnsi="Helvetica Neue" w:cs="Times New Roman"/>
+          <w:color w:val="333333"/>
+        </w:rPr>
+      </w:pPr>
+      <w:r>
+        <w:rPr>
+          <w:rFonts w:ascii="Helvetica Neue" w:eastAsia="Times New Roman" w:hAnsi="Helvetica Neue" w:cs="Times New Roman"/>
+          <w:color w:val="333333"/>
+        </w:rPr>
+        <w:t>Interact with the database:</w:t>
+      </w:r>
+    </w:p>
+    <w:p>
+      <w:pPr>
+        <w:pStyle w:val="ListParagraph"/>
+        <w:numPr>
+          <w:ilvl w:val="0"/>
+          <w:numId w:val="3"/>
+        </w:numPr>
+        <w:spacing w:before="100" w:beforeAutospacing="1" w:after="100" w:afterAutospacing="1" w:line="384" w:lineRule="atLeast"/>
+        <w:rPr>
+          <w:rFonts w:ascii="Helvetica Neue" w:eastAsia="Times New Roman" w:hAnsi="Helvetica Neue" w:cs="Times New Roman"/>
+          <w:color w:val="333333"/>
+        </w:rPr>
+      </w:pPr>
+      <w:r>
+        <w:rPr>
+          <w:rFonts w:ascii="Helvetica Neue" w:eastAsia="Times New Roman" w:hAnsi="Helvetica Neue" w:cs="Times New Roman"/>
+          <w:color w:val="333333"/>
+        </w:rPr>
+        <w:t>GET USERS FROM CERTARIN AREA AND IN SPECIFIC TIME PERIOD.</w:t>
+      </w:r>
+    </w:p>
+    <w:p>
+      <w:pPr>
+        <w:rPr>
+          <w:rFonts w:ascii="Times" w:hAnsi="Times" w:cs="Times"/>
+          <w:i/>
+        </w:rPr>
+      </w:pPr>
+      <w:r>
+        <w:rPr>
+          <w:rFonts w:ascii="Times" w:hAnsi="Times" w:cs="Times"/>
+          <w:i/>
+        </w:rPr>
+        <w:t>SELECT FROM Checkin WHERE lat BETWEEN 22.929935 AND 22.961751 AND lng BETWEEN 113.639837 AND 113.693017 AND time BETWEEN "2014-09-03 03:00:00" and "2014-09-04 04:00:00"</w:t>
+      </w:r>
+    </w:p>
+    <w:p>
+      <w:pPr>
+        <w:rPr>
+          <w:rFonts w:ascii="Times" w:hAnsi="Times" w:cs="Times"/>
+        </w:rPr>
+      </w:pPr>
+    </w:p>
+    <w:p>
+      <w:pPr>
+        <w:pStyle w:val="ListParagraph"/>
+        <w:numPr>
+          <w:ilvl w:val="0"/>
+          <w:numId w:val="3"/>
+        </w:numPr>
+        <w:rPr>
+          <w:rFonts w:ascii="Helvetica Neue" w:eastAsia="Times New Roman" w:hAnsi="Helvetica Neue" w:cs="Times New Roman"/>
+          <w:lang w:eastAsia="zh-CN"/>
+        </w:rPr>
+      </w:pPr>
+      <w:r>
+        <w:rPr>
+          <w:rFonts w:ascii="Helvetica Neue" w:eastAsia="Times New Roman" w:hAnsi="Helvetica Neue" w:cs="Times New Roman"/>
+        </w:rPr>
+        <w:t>GET OTHER PLACES THESE SET OF USERS HAVE CHECKED IN.</w:t>
+      </w:r>
+    </w:p>
+    <w:p>
+      <w:pPr>
+        <w:pStyle w:val="ListParagraph"/>
+        <w:numPr>
+          <w:ilvl w:val="0"/>
+          <w:numId w:val="3"/>
+        </w:numPr>
+        <w:rPr>
+          <w:rFonts w:ascii="Helvetica Neue" w:eastAsia="Times New Roman" w:hAnsi="Helvetica Neue" w:cs="Times New Roman"/>
+          <w:lang w:eastAsia="zh-CN"/>
+        </w:rPr>
+      </w:pPr>
+      <w:r>
+        <w:rPr>
+          <w:rFonts w:ascii="Helvetica Neue" w:eastAsia="Times New Roman" w:hAnsi="Helvetica Neue" w:cs="Times New Roman"/>
+        </w:rPr>
+        <w:t>INPUT THE LAT AND LNG INFORMATION TO QUERY AGAIN.</w:t>
+      </w:r>
+    </w:p>
+    <w:p>
+      <w:pPr>
+        <w:pStyle w:val="ListParagraph"/>
+        <w:numPr>
+          <w:ilvl w:val="0"/>
+          <w:numId w:val="3"/>
+        </w:numPr>
+        <w:rPr>
+          <w:rFonts w:ascii="Helvetica Neue" w:eastAsia="Times New Roman" w:hAnsi="Helvetica Neue" w:cs="Times New Roman"/>
+          <w:lang w:eastAsia="zh-CN"/>
+        </w:rPr>
+      </w:pPr>
+      <w:r>
+        <w:rPr>
+          <w:rFonts w:ascii="Helvetica Neue" w:eastAsia="Times New Roman" w:hAnsi="Helvetica Neue" w:cs="Times New Roman"/>
+        </w:rPr>
+        <w:t>UPDATE DATA</w:t>
+      </w:r>
       <w:bookmarkStart w:id="0" w:name="_GoBack"/>
       <w:bookmarkEnd w:id="0"/>
-    </w:p>
+      <w:r>
+        <w:rPr>
+          <w:rFonts w:ascii="Helvetica Neue" w:eastAsia="Times New Roman" w:hAnsi="Helvetica Neue" w:cs="Times New Roman"/>
+        </w:rPr>
+        <w:t xml:space="preserve"> </w:t>
+      </w:r>
+    </w:p>
+    <w:p/>
     <w:sectPr>
       <w:pgSz w:w="12240" w:h="15840"/>
       <w:pgMar w:top="1440" w:right="1440" w:bottom="1440" w:left="1440" w:header="720" w:footer="720" w:gutter="0"/>
@@ -280,6 +401,95 @@
     </w:lvl>
   </w:abstractNum>
   <w:abstractNum w:abstractNumId="1">
+    <w:nsid w:val="48801C6B"/>
+    <w:multiLevelType w:val="hybridMultilevel"/>
+    <w:tmpl w:val="41C6951A"/>
+    <w:lvl w:ilvl="0" w:tplc="0409000F">
+      <w:start w:val="1"/>
+      <w:numFmt w:val="decimal"/>
+      <w:lvlText w:val="%1."/>
+      <w:lvlJc w:val="left"/>
+      <w:pPr>
+        <w:ind w:left="720" w:hanging="360"/>
+      </w:pPr>
+      <w:rPr>
+        <w:rFonts w:hint="default"/>
+      </w:rPr>
+    </w:lvl>
+    <w:lvl w:ilvl="1" w:tplc="04090019" w:tentative="1">
+      <w:start w:val="1"/>
+      <w:numFmt w:val="lowerLetter"/>
+      <w:lvlText w:val="%2."/>
+      <w:lvlJc w:val="left"/>
+      <w:pPr>
+        <w:ind w:left="1440" w:hanging="360"/>
+      </w:pPr>
+    </w:lvl>
+    <w:lvl w:ilvl="2" w:tplc="0409001B" w:tentative="1">
+      <w:start w:val="1"/>
+      <w:numFmt w:val="lowerRoman"/>
+      <w:lvlText w:val="%3."/>
+      <w:lvlJc w:val="right"/>
+      <w:pPr>
+        <w:ind w:left="2160" w:hanging="180"/>
+      </w:pPr>
+    </w:lvl>
+    <w:lvl w:ilvl="3" w:tplc="0409000F" w:tentative="1">
+      <w:start w:val="1"/>
+      <w:numFmt w:val="decimal"/>
+      <w:lvlText w:val="%4."/>
+      <w:lvlJc w:val="left"/>
+      <w:pPr>
+        <w:ind w:left="2880" w:hanging="360"/>
+      </w:pPr>
+    </w:lvl>
+    <w:lvl w:ilvl="4" w:tplc="04090019" w:tentative="1">
+      <w:start w:val="1"/>
+      <w:numFmt w:val="lowerLetter"/>
+      <w:lvlText w:val="%5."/>
+      <w:lvlJc w:val="left"/>
+      <w:pPr>
+        <w:ind w:left="3600" w:hanging="360"/>
+      </w:pPr>
+    </w:lvl>
+    <w:lvl w:ilvl="5" w:tplc="0409001B" w:tentative="1">
+      <w:start w:val="1"/>
+      <w:numFmt w:val="lowerRoman"/>
+      <w:lvlText w:val="%6."/>
+      <w:lvlJc w:val="right"/>
+      <w:pPr>
+        <w:ind w:left="4320" w:hanging="180"/>
+      </w:pPr>
+    </w:lvl>
+    <w:lvl w:ilvl="6" w:tplc="0409000F" w:tentative="1">
+      <w:start w:val="1"/>
+      <w:numFmt w:val="decimal"/>
+      <w:lvlText w:val="%7."/>
+      <w:lvlJc w:val="left"/>
+      <w:pPr>
+        <w:ind w:left="5040" w:hanging="360"/>
+      </w:pPr>
+    </w:lvl>
+    <w:lvl w:ilvl="7" w:tplc="04090019" w:tentative="1">
+      <w:start w:val="1"/>
+      <w:numFmt w:val="lowerLetter"/>
+      <w:lvlText w:val="%8."/>
+      <w:lvlJc w:val="left"/>
+      <w:pPr>
+        <w:ind w:left="5760" w:hanging="360"/>
+      </w:pPr>
+    </w:lvl>
+    <w:lvl w:ilvl="8" w:tplc="0409001B" w:tentative="1">
+      <w:start w:val="1"/>
+      <w:numFmt w:val="lowerRoman"/>
+      <w:lvlText w:val="%9."/>
+      <w:lvlJc w:val="right"/>
+      <w:pPr>
+        <w:ind w:left="6480" w:hanging="180"/>
+      </w:pPr>
+    </w:lvl>
+  </w:abstractNum>
+  <w:abstractNum w:abstractNumId="2">
     <w:nsid w:val="706A5510"/>
     <w:multiLevelType w:val="multilevel"/>
     <w:tmpl w:val="289C3040"/>
@@ -393,10 +603,13 @@
     </w:lvl>
   </w:abstractNum>
   <w:num w:numId="1">
-    <w:abstractNumId w:val="1"/>
+    <w:abstractNumId w:val="2"/>
   </w:num>
   <w:num w:numId="2">
     <w:abstractNumId w:val="0"/>
+  </w:num>
+  <w:num w:numId="3">
+    <w:abstractNumId w:val="1"/>
   </w:num>
 </w:numbering>
 </file>
@@ -841,6 +1054,17 @@
       <w:rFonts w:ascii="Times New Roman" w:hAnsi="Times New Roman" w:cs="Times New Roman"/>
     </w:rPr>
   </w:style>
+  <w:style w:type="paragraph" w:styleId="ListParagraph">
+    <w:name w:val="List Paragraph"/>
+    <w:basedOn w:val="Normal"/>
+    <w:uiPriority w:val="34"/>
+    <w:qFormat/>
+    <w:rsid w:val="00F41390"/>
+    <w:pPr>
+      <w:ind w:left="720"/>
+      <w:contextualSpacing/>
+    </w:pPr>
+  </w:style>
 </w:styles>
 </file>
 

--- a/server side documentation.docx
+++ b/server side documentation.docx
@@ -4,277 +4,1324 @@
   <w:body>
     <w:p>
       <w:pPr>
-        <w:spacing w:after="240" w:line="384" w:lineRule="atLeast"/>
+        <w:outlineLvl w:val="0"/>
+        <w:rPr>
+          <w:rFonts w:ascii="Helvetica Neue" w:hAnsi="Helvetica Neue" w:cs="Helvetica Neue"/>
+          <w:bCs/>
+        </w:rPr>
+      </w:pPr>
+      <w:r>
         <w:rPr>
           <w:rFonts w:ascii="Helvetica Neue" w:hAnsi="Helvetica Neue" w:cs="Times New Roman"/>
           <w:color w:val="333333"/>
         </w:rPr>
-      </w:pPr>
-      <w:r>
+        <w:t xml:space="preserve">Server Team: Guangyue Cao, Cameron Cortez, </w:t>
+      </w:r>
+      <w:r>
+        <w:rPr>
+          <w:rFonts w:ascii="Helvetica Neue" w:hAnsi="Helvetica Neue" w:cs="Helvetica Neue"/>
+          <w:bCs/>
+        </w:rPr>
+        <w:t>Noele Anna Illien</w:t>
+      </w:r>
+    </w:p>
+    <w:p>
+      <w:pPr>
+        <w:outlineLvl w:val="0"/>
+        <w:rPr>
+          <w:rFonts w:ascii="Helvetica Neue" w:hAnsi="Helvetica Neue" w:cs="Helvetica Neue"/>
+          <w:bCs/>
+        </w:rPr>
+      </w:pPr>
+    </w:p>
+    <w:p>
+      <w:pPr>
+        <w:outlineLvl w:val="0"/>
         <w:rPr>
           <w:rFonts w:ascii="Helvetica Neue" w:hAnsi="Helvetica Neue" w:cs="Times New Roman"/>
           <w:color w:val="333333"/>
         </w:rPr>
-        <w:t>Describe how the server interacts with the client, including:</w:t>
-      </w:r>
-    </w:p>
-    <w:p>
-      <w:pPr>
-        <w:numPr>
-          <w:ilvl w:val="0"/>
-          <w:numId w:val="1"/>
-        </w:numPr>
-        <w:spacing w:before="100" w:beforeAutospacing="1" w:after="100" w:afterAutospacing="1" w:line="384" w:lineRule="atLeast"/>
-        <w:rPr>
-          <w:rFonts w:ascii="Helvetica Neue" w:eastAsia="Times New Roman" w:hAnsi="Helvetica Neue" w:cs="Times New Roman"/>
-          <w:color w:val="333333"/>
-        </w:rPr>
-      </w:pPr>
-      <w:r>
-        <w:rPr>
-          <w:rFonts w:ascii="Helvetica Neue" w:eastAsia="Times New Roman" w:hAnsi="Helvetica Neue" w:cs="Times New Roman"/>
-          <w:color w:val="333333"/>
-        </w:rPr>
-        <w:t>The arguments that are sent from the client and received by the server at the beginning of the request.</w:t>
-      </w:r>
-    </w:p>
-    <w:p>
-      <w:pPr>
-        <w:numPr>
-          <w:ilvl w:val="0"/>
-          <w:numId w:val="1"/>
-        </w:numPr>
-        <w:spacing w:before="100" w:beforeAutospacing="1" w:after="100" w:afterAutospacing="1" w:line="384" w:lineRule="atLeast"/>
-        <w:rPr>
-          <w:rFonts w:ascii="Helvetica Neue" w:eastAsia="Times New Roman" w:hAnsi="Helvetica Neue" w:cs="Times New Roman"/>
-          <w:color w:val="333333"/>
-        </w:rPr>
-      </w:pPr>
-      <w:r>
-        <w:rPr>
-          <w:rFonts w:ascii="Helvetica Neue" w:eastAsia="Times New Roman" w:hAnsi="Helvetica Neue" w:cs="Times New Roman"/>
-          <w:color w:val="333333"/>
-        </w:rPr>
-        <w:t>Any update messages sent back to the client during the request.</w:t>
-      </w:r>
-    </w:p>
-    <w:p>
-      <w:pPr>
-        <w:numPr>
-          <w:ilvl w:val="0"/>
-          <w:numId w:val="1"/>
-        </w:numPr>
-        <w:spacing w:before="100" w:beforeAutospacing="1" w:after="100" w:afterAutospacing="1" w:line="384" w:lineRule="atLeast"/>
-        <w:rPr>
-          <w:rFonts w:ascii="Helvetica Neue" w:eastAsia="Times New Roman" w:hAnsi="Helvetica Neue" w:cs="Times New Roman"/>
-          <w:color w:val="333333"/>
-        </w:rPr>
-      </w:pPr>
-      <w:r>
-        <w:rPr>
-          <w:rFonts w:ascii="Helvetica Neue" w:eastAsia="Times New Roman" w:hAnsi="Helvetica Neue" w:cs="Times New Roman"/>
-          <w:color w:val="333333"/>
-        </w:rPr>
-        <w:t>The data sent back to the client at the end of the request, including the data format.</w:t>
-      </w:r>
-    </w:p>
-    <w:p>
-      <w:pPr>
-        <w:spacing w:after="240" w:line="384" w:lineRule="atLeast"/>
-        <w:rPr>
-          <w:rFonts w:ascii="Helvetica Neue" w:hAnsi="Helvetica Neue" w:cs="Times New Roman"/>
-          <w:color w:val="333333"/>
-        </w:rPr>
-      </w:pPr>
-      <w:r>
-        <w:rPr>
-          <w:rFonts w:ascii="Helvetica Neue" w:hAnsi="Helvetica Neue" w:cs="Times New Roman"/>
-          <w:color w:val="333333"/>
-        </w:rPr>
-        <w:t>Describe how the server interacts with the database, including:</w:t>
-      </w:r>
-    </w:p>
-    <w:p>
-      <w:pPr>
-        <w:numPr>
-          <w:ilvl w:val="0"/>
-          <w:numId w:val="2"/>
-        </w:numPr>
-        <w:spacing w:before="100" w:beforeAutospacing="1" w:after="100" w:afterAutospacing="1" w:line="384" w:lineRule="atLeast"/>
-        <w:rPr>
-          <w:rFonts w:ascii="Helvetica Neue" w:eastAsia="Times New Roman" w:hAnsi="Helvetica Neue" w:cs="Times New Roman"/>
-          <w:color w:val="333333"/>
-        </w:rPr>
-      </w:pPr>
-      <w:r>
-        <w:rPr>
-          <w:rFonts w:ascii="Helvetica Neue" w:eastAsia="Times New Roman" w:hAnsi="Helvetica Neue" w:cs="Times New Roman"/>
-          <w:color w:val="333333"/>
-        </w:rPr>
-        <w:t>The query that is sent to the database.</w:t>
-      </w:r>
-    </w:p>
-    <w:p>
-      <w:pPr>
-        <w:numPr>
-          <w:ilvl w:val="0"/>
-          <w:numId w:val="2"/>
-        </w:numPr>
-        <w:spacing w:before="100" w:beforeAutospacing="1" w:after="100" w:afterAutospacing="1" w:line="384" w:lineRule="atLeast"/>
-        <w:rPr>
-          <w:rFonts w:ascii="Helvetica Neue" w:eastAsia="Times New Roman" w:hAnsi="Helvetica Neue" w:cs="Times New Roman"/>
-          <w:color w:val="333333"/>
-        </w:rPr>
-      </w:pPr>
-      <w:r>
-        <w:rPr>
-          <w:rFonts w:ascii="Helvetica Neue" w:eastAsia="Times New Roman" w:hAnsi="Helvetica Neue" w:cs="Times New Roman"/>
-          <w:color w:val="333333"/>
-        </w:rPr>
-        <w:t xml:space="preserve">How the results of the query are processed and formatted for sending back to the </w:t>
-      </w:r>
-      <w:r>
-        <w:rPr>
-          <w:rFonts w:ascii="Helvetica Neue" w:eastAsia="Times New Roman" w:hAnsi="Helvetica Neue" w:cs="Times New Roman"/>
-          <w:color w:val="333333"/>
-        </w:rPr>
-        <w:t>client?</w:t>
-      </w:r>
-    </w:p>
-    <w:p>
-      <w:pPr>
-        <w:spacing w:before="100" w:beforeAutospacing="1" w:after="100" w:afterAutospacing="1" w:line="384" w:lineRule="atLeast"/>
-        <w:rPr>
-          <w:rFonts w:ascii="Helvetica Neue" w:eastAsia="Times New Roman" w:hAnsi="Helvetica Neue" w:cs="Times New Roman"/>
-          <w:color w:val="333333"/>
-        </w:rPr>
-      </w:pPr>
-    </w:p>
-    <w:p>
-      <w:pPr>
-        <w:spacing w:before="100" w:beforeAutospacing="1" w:after="100" w:afterAutospacing="1" w:line="384" w:lineRule="atLeast"/>
-        <w:rPr>
-          <w:rFonts w:ascii="Helvetica Neue" w:eastAsia="Times New Roman" w:hAnsi="Helvetica Neue" w:cs="Times New Roman"/>
-          <w:color w:val="333333"/>
-        </w:rPr>
-      </w:pPr>
-      <w:r>
-        <w:rPr>
-          <w:rFonts w:ascii="Helvetica Neue" w:eastAsia="Times New Roman" w:hAnsi="Helvetica Neue" w:cs="Times New Roman"/>
-          <w:color w:val="333333"/>
-        </w:rPr>
-        <w:t>Interact with the database:</w:t>
-      </w:r>
-    </w:p>
-    <w:p>
-      <w:pPr>
-        <w:pStyle w:val="ListParagraph"/>
-        <w:numPr>
-          <w:ilvl w:val="0"/>
-          <w:numId w:val="3"/>
-        </w:numPr>
-        <w:spacing w:before="100" w:beforeAutospacing="1" w:after="100" w:afterAutospacing="1" w:line="384" w:lineRule="atLeast"/>
-        <w:rPr>
-          <w:rFonts w:ascii="Helvetica Neue" w:eastAsia="Times New Roman" w:hAnsi="Helvetica Neue" w:cs="Times New Roman"/>
-          <w:color w:val="333333"/>
-        </w:rPr>
-      </w:pPr>
-      <w:r>
-        <w:rPr>
-          <w:rFonts w:ascii="Helvetica Neue" w:eastAsia="Times New Roman" w:hAnsi="Helvetica Neue" w:cs="Times New Roman"/>
-          <w:color w:val="333333"/>
-        </w:rPr>
-        <w:t>GET USERS FROM CERTARIN AREA AND IN SPECIFIC TIME PERIOD.</w:t>
-      </w:r>
-    </w:p>
-    <w:p>
-      <w:pPr>
-        <w:rPr>
-          <w:rFonts w:ascii="Times" w:hAnsi="Times" w:cs="Times"/>
-          <w:i/>
-        </w:rPr>
-      </w:pPr>
-      <w:r>
-        <w:rPr>
-          <w:rFonts w:ascii="Times" w:hAnsi="Times" w:cs="Times"/>
-          <w:i/>
-        </w:rPr>
-        <w:t>SELECT FROM Checkin WHERE lat BETWEEN 22.929935 AND 22.961751 AND lng BETWEEN 113.639837 AND 113.693017 AND time BETWEEN "2014-09-03 03:00:00" and "2014-09-04 04:00:00"</w:t>
-      </w:r>
-    </w:p>
-    <w:p>
-      <w:pPr>
-        <w:rPr>
-          <w:rFonts w:ascii="Times" w:hAnsi="Times" w:cs="Times"/>
-        </w:rPr>
-      </w:pPr>
-    </w:p>
-    <w:p>
-      <w:pPr>
-        <w:pStyle w:val="ListParagraph"/>
-        <w:numPr>
-          <w:ilvl w:val="0"/>
-          <w:numId w:val="3"/>
-        </w:numPr>
-        <w:rPr>
-          <w:rFonts w:ascii="Helvetica Neue" w:eastAsia="Times New Roman" w:hAnsi="Helvetica Neue" w:cs="Times New Roman"/>
-          <w:lang w:eastAsia="zh-CN"/>
-        </w:rPr>
-      </w:pPr>
-      <w:r>
-        <w:rPr>
-          <w:rFonts w:ascii="Helvetica Neue" w:eastAsia="Times New Roman" w:hAnsi="Helvetica Neue" w:cs="Times New Roman"/>
-        </w:rPr>
-        <w:t>GET OTHER PLACES THESE SET OF USERS HAVE CHECKED IN.</w:t>
-      </w:r>
-    </w:p>
-    <w:p>
-      <w:pPr>
-        <w:pStyle w:val="ListParagraph"/>
-        <w:numPr>
-          <w:ilvl w:val="0"/>
-          <w:numId w:val="3"/>
-        </w:numPr>
-        <w:rPr>
-          <w:rFonts w:ascii="Helvetica Neue" w:eastAsia="Times New Roman" w:hAnsi="Helvetica Neue" w:cs="Times New Roman"/>
-          <w:lang w:eastAsia="zh-CN"/>
-        </w:rPr>
-      </w:pPr>
-      <w:r>
-        <w:rPr>
-          <w:rFonts w:ascii="Helvetica Neue" w:eastAsia="Times New Roman" w:hAnsi="Helvetica Neue" w:cs="Times New Roman"/>
-        </w:rPr>
-        <w:t>INPUT THE LAT AND LNG INFORMATION TO QUERY AGAIN.</w:t>
-      </w:r>
-    </w:p>
-    <w:p>
-      <w:pPr>
-        <w:pStyle w:val="ListParagraph"/>
-        <w:numPr>
-          <w:ilvl w:val="0"/>
-          <w:numId w:val="3"/>
-        </w:numPr>
-        <w:rPr>
-          <w:rFonts w:ascii="Helvetica Neue" w:eastAsia="Times New Roman" w:hAnsi="Helvetica Neue" w:cs="Times New Roman"/>
-          <w:lang w:eastAsia="zh-CN"/>
-        </w:rPr>
-      </w:pPr>
-      <w:r>
-        <w:rPr>
-          <w:rFonts w:ascii="Helvetica Neue" w:eastAsia="Times New Roman" w:hAnsi="Helvetica Neue" w:cs="Times New Roman"/>
-        </w:rPr>
-        <w:t>UPDATE DATA</w:t>
-      </w:r>
+      </w:pPr>
       <w:bookmarkStart w:id="0" w:name="_GoBack"/>
       <w:bookmarkEnd w:id="0"/>
-      <w:r>
-        <w:rPr>
-          <w:rFonts w:ascii="Helvetica Neue" w:eastAsia="Times New Roman" w:hAnsi="Helvetica Neue" w:cs="Times New Roman"/>
+    </w:p>
+    <w:p>
+      <w:pPr>
+        <w:outlineLvl w:val="0"/>
+        <w:rPr>
+          <w:rFonts w:ascii="Helvetica Neue" w:hAnsi="Helvetica Neue" w:cs="Times New Roman"/>
+          <w:b/>
+          <w:color w:val="333333"/>
+          <w:u w:val="single"/>
+        </w:rPr>
+      </w:pPr>
+      <w:r>
+        <w:rPr>
+          <w:rFonts w:ascii="Helvetica Neue" w:hAnsi="Helvetica Neue" w:cs="Times New Roman"/>
+          <w:b/>
+          <w:color w:val="333333"/>
+          <w:u w:val="single"/>
+        </w:rPr>
+        <w:t>Describe how the server interacts with the client, including:</w:t>
+      </w:r>
+    </w:p>
+    <w:p>
+      <w:pPr>
+        <w:rPr>
+          <w:rFonts w:ascii="Helvetica Neue" w:eastAsia="Times New Roman" w:hAnsi="Helvetica Neue" w:cs="Times New Roman"/>
+          <w:b/>
+          <w:color w:val="333333"/>
+        </w:rPr>
+      </w:pPr>
+      <w:r>
+        <w:rPr>
+          <w:rFonts w:ascii="Helvetica Neue" w:eastAsia="Times New Roman" w:hAnsi="Helvetica Neue" w:cs="Times New Roman"/>
+          <w:b/>
+          <w:color w:val="333333"/>
+        </w:rPr>
+        <w:t>The arguments that are sent from the client and received by the server at the beginning of the request.</w:t>
+      </w:r>
+    </w:p>
+    <w:p>
+      <w:pPr>
+        <w:rPr>
+          <w:rFonts w:ascii="Helvetica Neue" w:eastAsia="Times New Roman" w:hAnsi="Helvetica Neue" w:cs="Times New Roman"/>
+          <w:color w:val="333333"/>
+        </w:rPr>
+      </w:pPr>
+    </w:p>
+    <w:p>
+      <w:pPr>
+        <w:rPr>
+          <w:rFonts w:ascii="Helvetica Neue" w:eastAsia="Times New Roman" w:hAnsi="Helvetica Neue" w:cs="Times New Roman"/>
+          <w:color w:val="333333"/>
+        </w:rPr>
+      </w:pPr>
+      <w:r>
+        <w:rPr>
+          <w:rFonts w:ascii="Helvetica Neue" w:eastAsia="Times New Roman" w:hAnsi="Helvetica Neue" w:cs="Times New Roman"/>
+          <w:color w:val="333333"/>
+        </w:rPr>
+        <w:t xml:space="preserve">Our goal is to query data from a certain area. The area is simply defined by the window size of the front web page. So the first request sent from the client and received by the server is to get coordinates </w:t>
+      </w:r>
+      <w:r>
+        <w:rPr>
+          <w:rFonts w:ascii="Helvetica Neue" w:eastAsia="Times New Roman" w:hAnsi="Helvetica Neue" w:cs="Times New Roman"/>
+          <w:color w:val="333333"/>
+        </w:rPr>
+        <w:t>in the format of “(lat1, lat2, lng1, lng2)”. And print out the result:</w:t>
+      </w:r>
+    </w:p>
+    <w:p>
+      <w:pPr>
+        <w:rPr>
+          <w:rFonts w:ascii="Helvetica Neue" w:eastAsia="Times New Roman" w:hAnsi="Helvetica Neue" w:cs="Times New Roman"/>
+          <w:i/>
+          <w:color w:val="7F7F7F" w:themeColor="text1" w:themeTint="80"/>
+        </w:rPr>
+      </w:pPr>
+      <w:r>
+        <w:rPr>
+          <w:rFonts w:ascii="Helvetica Neue" w:eastAsia="Times New Roman" w:hAnsi="Helvetica Neue" w:cs="Times New Roman"/>
+          <w:i/>
+          <w:color w:val="7F7F7F" w:themeColor="text1" w:themeTint="80"/>
+        </w:rPr>
+        <w:t xml:space="preserve"> "received coordinates: [" + lat1 + ", " + lat2 + "], [" + lng1 + ", " + lng2 + "]"</w:t>
+      </w:r>
+    </w:p>
+    <w:p>
+      <w:pPr>
+        <w:rPr>
+          <w:rFonts w:ascii="Helvetica Neue" w:eastAsia="Times New Roman" w:hAnsi="Helvetica Neue" w:cs="Times New Roman"/>
+          <w:color w:val="000000" w:themeColor="text1"/>
+          <w:lang w:eastAsia="zh-CN"/>
+        </w:rPr>
+      </w:pPr>
+    </w:p>
+    <w:p>
+      <w:pPr>
+        <w:rPr>
+          <w:rFonts w:ascii="Helvetica Neue" w:eastAsia="Times New Roman" w:hAnsi="Helvetica Neue" w:cs="Times New Roman"/>
+          <w:color w:val="000000" w:themeColor="text1"/>
+        </w:rPr>
+      </w:pPr>
+      <w:r>
+        <w:rPr>
+          <w:rFonts w:ascii="Helvetica Neue" w:eastAsia="Times New Roman" w:hAnsi="Helvetica Neue" w:cs="Times New Roman"/>
+          <w:color w:val="000000" w:themeColor="text1"/>
+        </w:rPr>
+        <w:t>In the meanwhile, sent back message to the menu panel on the client side:</w:t>
+      </w:r>
+    </w:p>
+    <w:p>
+      <w:pPr>
+        <w:rPr>
+          <w:rFonts w:ascii="Helvetica Neue" w:eastAsia="Times New Roman" w:hAnsi="Helvetica Neue" w:cs="Times New Roman"/>
+          <w:color w:val="000000" w:themeColor="text1"/>
+        </w:rPr>
+      </w:pPr>
+    </w:p>
+    <w:p>
+      <w:pPr>
+        <w:rPr>
+          <w:rFonts w:ascii="Helvetica Neue" w:eastAsia="Times New Roman" w:hAnsi="Helvetica Neue" w:cs="Times New Roman"/>
+          <w:i/>
+          <w:color w:val="7F7F7F" w:themeColor="text1" w:themeTint="80"/>
+        </w:rPr>
+      </w:pPr>
+      <w:r>
+        <w:rPr>
+          <w:rFonts w:ascii="Helvetica Neue" w:eastAsia="Times New Roman" w:hAnsi="Helvetica Neue" w:cs="Times New Roman"/>
+          <w:i/>
+          <w:color w:val="7F7F7F" w:themeColor="text1" w:themeTint="80"/>
+        </w:rPr>
+        <w:t>q.put("received coordinates: [" + lat1 + ", " + lat2 + "], [" + lng1 + ", " + lng2 + "]"+"         Yellow Detective is querying the data....")</w:t>
+      </w:r>
+    </w:p>
+    <w:p>
+      <w:pPr>
+        <w:rPr>
+          <w:rFonts w:ascii="Helvetica Neue" w:eastAsia="Times New Roman" w:hAnsi="Helvetica Neue" w:cs="Times New Roman"/>
+          <w:color w:val="7F7F7F" w:themeColor="text1" w:themeTint="80"/>
+        </w:rPr>
+      </w:pPr>
+    </w:p>
+    <w:p>
+      <w:pPr>
+        <w:rPr>
+          <w:rFonts w:ascii="Helvetica Neue" w:eastAsia="Times New Roman" w:hAnsi="Helvetica Neue" w:cs="Times New Roman"/>
+          <w:color w:val="000000" w:themeColor="text1"/>
+        </w:rPr>
+      </w:pPr>
+      <w:r>
+        <w:rPr>
+          <w:rFonts w:ascii="Helvetica Neue" w:eastAsia="Times New Roman" w:hAnsi="Helvetica Neue" w:cs="Times New Roman"/>
+          <w:color w:val="000000" w:themeColor="text1"/>
+        </w:rPr>
+        <w:t>Then the server will query data</w:t>
+      </w:r>
+      <w:r>
+        <w:rPr>
+          <w:rFonts w:ascii="Helvetica Neue" w:eastAsia="Times New Roman" w:hAnsi="Helvetica Neue" w:cs="Times New Roman"/>
+          <w:color w:val="000000" w:themeColor="text1"/>
+        </w:rPr>
+        <w:t xml:space="preserve"> from the database within the </w:t>
+      </w:r>
+      <w:r>
+        <w:rPr>
+          <w:rFonts w:ascii="Helvetica Neue" w:eastAsia="Times New Roman" w:hAnsi="Helvetica Neue" w:cs="Times New Roman"/>
+          <w:color w:val="000000" w:themeColor="text1"/>
+        </w:rPr>
+        <w:t>latitude</w:t>
+      </w:r>
+      <w:r>
+        <w:rPr>
+          <w:rFonts w:ascii="Helvetica Neue" w:eastAsia="Times New Roman" w:hAnsi="Helvetica Neue" w:cs="Times New Roman"/>
+          <w:color w:val="000000" w:themeColor="text1"/>
+        </w:rPr>
+        <w:t xml:space="preserve"> and </w:t>
+      </w:r>
+      <w:r>
+        <w:rPr>
+          <w:rFonts w:ascii="Helvetica Neue" w:eastAsia="Times New Roman" w:hAnsi="Helvetica Neue" w:cs="Times New Roman"/>
+          <w:color w:val="000000" w:themeColor="text1"/>
+        </w:rPr>
+        <w:t>longitude</w:t>
+      </w:r>
+      <w:r>
+        <w:rPr>
+          <w:rFonts w:ascii="Helvetica Neue" w:eastAsia="Times New Roman" w:hAnsi="Helvetica Neue" w:cs="Times New Roman"/>
+          <w:color w:val="000000" w:themeColor="text1"/>
+        </w:rPr>
+        <w:t xml:space="preserve"> information and within a certain period of time.</w:t>
+      </w:r>
+      <w:r>
+        <w:rPr>
+          <w:rFonts w:ascii="Helvetica Neue" w:eastAsia="Times New Roman" w:hAnsi="Helvetica Neue" w:cs="Times New Roman"/>
+          <w:color w:val="000000" w:themeColor="text1"/>
         </w:rPr>
         <w:t xml:space="preserve"> </w:t>
       </w:r>
-    </w:p>
-    <w:p/>
+      <w:r>
+        <w:rPr>
+          <w:rFonts w:ascii="Helvetica Neue" w:eastAsia="Times New Roman" w:hAnsi="Helvetica Neue" w:cs="Times New Roman"/>
+          <w:color w:val="000000" w:themeColor="text1"/>
+        </w:rPr>
+        <w:t xml:space="preserve">and print out the number of </w:t>
+      </w:r>
+      <w:r>
+        <w:rPr>
+          <w:rFonts w:ascii="Helvetica Neue" w:eastAsia="Times New Roman" w:hAnsi="Helvetica Neue" w:cs="Times New Roman"/>
+          <w:color w:val="000000" w:themeColor="text1"/>
+        </w:rPr>
+        <w:t>Checkin</w:t>
+      </w:r>
+      <w:r>
+        <w:rPr>
+          <w:rFonts w:ascii="Helvetica Neue" w:eastAsia="Times New Roman" w:hAnsi="Helvetica Neue" w:cs="Times New Roman"/>
+          <w:color w:val="000000" w:themeColor="text1"/>
+        </w:rPr>
+        <w:t xml:space="preserve">s received in this area. And get these user id from these </w:t>
+      </w:r>
+      <w:r>
+        <w:rPr>
+          <w:rFonts w:ascii="Helvetica Neue" w:eastAsia="Times New Roman" w:hAnsi="Helvetica Neue" w:cs="Times New Roman"/>
+          <w:color w:val="000000" w:themeColor="text1"/>
+        </w:rPr>
+        <w:t>Checkin</w:t>
+      </w:r>
+      <w:r>
+        <w:rPr>
+          <w:rFonts w:ascii="Helvetica Neue" w:eastAsia="Times New Roman" w:hAnsi="Helvetica Neue" w:cs="Times New Roman"/>
+          <w:color w:val="000000" w:themeColor="text1"/>
+        </w:rPr>
+        <w:t>s.</w:t>
+      </w:r>
+    </w:p>
+    <w:p>
+      <w:pPr>
+        <w:rPr>
+          <w:rFonts w:ascii="Helvetica Neue" w:eastAsia="Times New Roman" w:hAnsi="Helvetica Neue" w:cs="Times New Roman"/>
+          <w:color w:val="000000" w:themeColor="text1"/>
+        </w:rPr>
+      </w:pPr>
+    </w:p>
+    <w:p>
+      <w:pPr>
+        <w:rPr>
+          <w:rFonts w:ascii="Helvetica Neue" w:eastAsia="Times New Roman" w:hAnsi="Helvetica Neue" w:cs="Times New Roman"/>
+          <w:color w:val="000000" w:themeColor="text1"/>
+        </w:rPr>
+      </w:pPr>
+      <w:r>
+        <w:rPr>
+          <w:rFonts w:ascii="Helvetica Neue" w:eastAsia="Times New Roman" w:hAnsi="Helvetica Neue" w:cs="Times New Roman"/>
+          <w:color w:val="000000" w:themeColor="text1"/>
+        </w:rPr>
+        <w:t xml:space="preserve">As the next step is to get the connected places, which is the other places these users have checked in.  </w:t>
+      </w:r>
+    </w:p>
+    <w:p>
+      <w:pPr>
+        <w:rPr>
+          <w:rFonts w:ascii="Helvetica Neue" w:eastAsia="Times New Roman" w:hAnsi="Helvetica Neue" w:cs="Times New Roman"/>
+          <w:color w:val="000000" w:themeColor="text1"/>
+        </w:rPr>
+      </w:pPr>
+      <w:r>
+        <w:rPr>
+          <w:rFonts w:ascii="Helvetica Neue" w:eastAsia="Times New Roman" w:hAnsi="Helvetica Neue" w:cs="Times New Roman"/>
+          <w:color w:val="000000" w:themeColor="text1"/>
+        </w:rPr>
+        <w:t>While running this query the server will</w:t>
+      </w:r>
+      <w:r>
+        <w:rPr>
+          <w:rFonts w:ascii="Helvetica Neue" w:eastAsia="Times New Roman" w:hAnsi="Helvetica Neue" w:cs="Times New Roman"/>
+          <w:color w:val="000000" w:themeColor="text1"/>
+        </w:rPr>
+        <w:t xml:space="preserve"> send back the real time message to client side:</w:t>
+      </w:r>
+    </w:p>
+    <w:p>
+      <w:pPr>
+        <w:rPr>
+          <w:rFonts w:ascii="Helvetica Neue" w:eastAsia="Times New Roman" w:hAnsi="Helvetica Neue" w:cs="Times New Roman"/>
+          <w:color w:val="000000" w:themeColor="text1"/>
+        </w:rPr>
+      </w:pPr>
+    </w:p>
+    <w:p>
+      <w:pPr>
+        <w:rPr>
+          <w:rFonts w:ascii="Helvetica Neue" w:eastAsia="Times New Roman" w:hAnsi="Helvetica Neue" w:cs="Times New Roman"/>
+          <w:i/>
+          <w:color w:val="7F7F7F" w:themeColor="text1" w:themeTint="80"/>
+        </w:rPr>
+      </w:pPr>
+      <w:r>
+        <w:rPr>
+          <w:rFonts w:ascii="Helvetica Neue" w:eastAsia="Times New Roman" w:hAnsi="Helvetica Neue" w:cs="Times New Roman"/>
+          <w:i/>
+          <w:color w:val="7F7F7F" w:themeColor="text1" w:themeTint="80"/>
+        </w:rPr>
+        <w:t>q.put("received" + str(len(places)) + "connected places from" + str(record._in))</w:t>
+      </w:r>
+    </w:p>
+    <w:p>
+      <w:pPr>
+        <w:rPr>
+          <w:rFonts w:ascii="Helvetica Neue" w:eastAsia="Times New Roman" w:hAnsi="Helvetica Neue" w:cs="Times New Roman"/>
+          <w:color w:val="7F7F7F" w:themeColor="text1" w:themeTint="80"/>
+        </w:rPr>
+      </w:pPr>
+    </w:p>
+    <w:p>
+      <w:pPr>
+        <w:rPr>
+          <w:rFonts w:ascii="Helvetica Neue" w:eastAsia="Times New Roman" w:hAnsi="Helvetica Neue" w:cs="Times New Roman"/>
+          <w:color w:val="000000" w:themeColor="text1"/>
+        </w:rPr>
+      </w:pPr>
+      <w:r>
+        <w:rPr>
+          <w:rFonts w:ascii="Helvetica Neue" w:eastAsia="Times New Roman" w:hAnsi="Helvetica Neue" w:cs="Times New Roman"/>
+          <w:color w:val="000000" w:themeColor="text1"/>
+        </w:rPr>
+        <w:t>For each original places and connected places the server will store the information in separa</w:t>
+      </w:r>
+      <w:r>
+        <w:rPr>
+          <w:rFonts w:ascii="Helvetica Neue" w:eastAsia="Times New Roman" w:hAnsi="Helvetica Neue" w:cs="Times New Roman"/>
+          <w:color w:val="000000" w:themeColor="text1"/>
+        </w:rPr>
+        <w:t xml:space="preserve">te lists in Json format. </w:t>
+      </w:r>
+    </w:p>
+    <w:p>
+      <w:pPr>
+        <w:rPr>
+          <w:rFonts w:ascii="Helvetica Neue" w:eastAsia="Times New Roman" w:hAnsi="Helvetica Neue" w:cs="Times New Roman"/>
+          <w:color w:val="000000" w:themeColor="text1"/>
+        </w:rPr>
+      </w:pPr>
+    </w:p>
+    <w:p>
+      <w:pPr>
+        <w:rPr>
+          <w:rFonts w:ascii="Helvetica Neue" w:eastAsia="Times New Roman" w:hAnsi="Helvetica Neue" w:cs="Times New Roman"/>
+          <w:color w:val="000000" w:themeColor="text1"/>
+        </w:rPr>
+      </w:pPr>
+      <w:r>
+        <w:rPr>
+          <w:rFonts w:ascii="Helvetica Neue" w:eastAsia="Times New Roman" w:hAnsi="Helvetica Neue" w:cs="Times New Roman"/>
+          <w:color w:val="000000" w:themeColor="text1"/>
+        </w:rPr>
+        <w:t xml:space="preserve">For original places, we stored the </w:t>
+      </w:r>
+      <w:r>
+        <w:rPr>
+          <w:rFonts w:ascii="Helvetica Neue" w:eastAsia="Times New Roman" w:hAnsi="Helvetica Neue" w:cs="Times New Roman"/>
+          <w:color w:val="000000" w:themeColor="text1"/>
+        </w:rPr>
+        <w:t>latitude</w:t>
+      </w:r>
+      <w:r>
+        <w:rPr>
+          <w:rFonts w:ascii="Helvetica Neue" w:eastAsia="Times New Roman" w:hAnsi="Helvetica Neue" w:cs="Times New Roman"/>
+          <w:color w:val="000000" w:themeColor="text1"/>
+        </w:rPr>
+        <w:t xml:space="preserve"> and </w:t>
+      </w:r>
+      <w:r>
+        <w:rPr>
+          <w:rFonts w:ascii="Helvetica Neue" w:eastAsia="Times New Roman" w:hAnsi="Helvetica Neue" w:cs="Times New Roman"/>
+          <w:color w:val="000000" w:themeColor="text1"/>
+        </w:rPr>
+        <w:t>longitude</w:t>
+      </w:r>
+      <w:r>
+        <w:rPr>
+          <w:rFonts w:ascii="Helvetica Neue" w:eastAsia="Times New Roman" w:hAnsi="Helvetica Neue" w:cs="Times New Roman"/>
+          <w:color w:val="000000" w:themeColor="text1"/>
+        </w:rPr>
+        <w:t xml:space="preserve"> information for the </w:t>
+      </w:r>
+      <w:r>
+        <w:rPr>
+          <w:rFonts w:ascii="Helvetica Neue" w:eastAsia="Times New Roman" w:hAnsi="Helvetica Neue" w:cs="Times New Roman"/>
+          <w:color w:val="000000" w:themeColor="text1"/>
+        </w:rPr>
+        <w:t>Checkin</w:t>
+      </w:r>
+      <w:r>
+        <w:rPr>
+          <w:rFonts w:ascii="Helvetica Neue" w:eastAsia="Times New Roman" w:hAnsi="Helvetica Neue" w:cs="Times New Roman"/>
+          <w:color w:val="000000" w:themeColor="text1"/>
+        </w:rPr>
+        <w:t xml:space="preserve"> points and the content texts </w:t>
+      </w:r>
+      <w:r>
+        <w:rPr>
+          <w:rFonts w:ascii="Helvetica Neue" w:eastAsia="Times New Roman" w:hAnsi="Helvetica Neue" w:cs="Times New Roman"/>
+          <w:color w:val="000000" w:themeColor="text1"/>
+        </w:rPr>
+        <w:t xml:space="preserve">posted along with the </w:t>
+      </w:r>
+      <w:r>
+        <w:rPr>
+          <w:rFonts w:ascii="Helvetica Neue" w:eastAsia="Times New Roman" w:hAnsi="Helvetica Neue" w:cs="Times New Roman"/>
+          <w:color w:val="000000" w:themeColor="text1"/>
+        </w:rPr>
+        <w:t>Checkin</w:t>
+      </w:r>
+      <w:r>
+        <w:rPr>
+          <w:rFonts w:ascii="Helvetica Neue" w:eastAsia="Times New Roman" w:hAnsi="Helvetica Neue" w:cs="Times New Roman"/>
+          <w:color w:val="000000" w:themeColor="text1"/>
+        </w:rPr>
+        <w:t xml:space="preserve">s; </w:t>
+      </w:r>
+    </w:p>
+    <w:p>
+      <w:pPr>
+        <w:rPr>
+          <w:rFonts w:ascii="Helvetica Neue" w:eastAsia="Times New Roman" w:hAnsi="Helvetica Neue" w:cs="Times New Roman"/>
+          <w:color w:val="000000" w:themeColor="text1"/>
+        </w:rPr>
+      </w:pPr>
+      <w:r>
+        <w:rPr>
+          <w:rFonts w:ascii="Helvetica Neue" w:eastAsia="Times New Roman" w:hAnsi="Helvetica Neue" w:cs="Times New Roman"/>
+          <w:color w:val="000000" w:themeColor="text1"/>
+        </w:rPr>
+        <w:t xml:space="preserve">For connected places, we stored the tile, </w:t>
+      </w:r>
+      <w:r>
+        <w:rPr>
+          <w:rFonts w:ascii="Helvetica Neue" w:eastAsia="Times New Roman" w:hAnsi="Helvetica Neue" w:cs="Times New Roman"/>
+          <w:color w:val="000000" w:themeColor="text1"/>
+        </w:rPr>
+        <w:t xml:space="preserve">catalog </w:t>
+      </w:r>
+      <w:r>
+        <w:rPr>
+          <w:rFonts w:ascii="Helvetica Neue" w:eastAsia="Times New Roman" w:hAnsi="Helvetica Neue" w:cs="Times New Roman"/>
+          <w:color w:val="000000" w:themeColor="text1"/>
+        </w:rPr>
+        <w:t>(type of the place)</w:t>
+      </w:r>
+      <w:r>
+        <w:rPr>
+          <w:rFonts w:ascii="Helvetica Neue" w:eastAsia="Times New Roman" w:hAnsi="Helvetica Neue" w:cs="Times New Roman"/>
+          <w:color w:val="000000" w:themeColor="text1"/>
+        </w:rPr>
+        <w:t xml:space="preserve"> and the </w:t>
+      </w:r>
+      <w:r>
+        <w:rPr>
+          <w:rFonts w:ascii="Helvetica Neue" w:eastAsia="Times New Roman" w:hAnsi="Helvetica Neue" w:cs="Times New Roman"/>
+          <w:color w:val="000000" w:themeColor="text1"/>
+        </w:rPr>
+        <w:t>latitude</w:t>
+      </w:r>
+      <w:r>
+        <w:rPr>
+          <w:rFonts w:ascii="Helvetica Neue" w:eastAsia="Times New Roman" w:hAnsi="Helvetica Neue" w:cs="Times New Roman"/>
+          <w:color w:val="000000" w:themeColor="text1"/>
+        </w:rPr>
+        <w:t xml:space="preserve"> &amp; </w:t>
+      </w:r>
+      <w:r>
+        <w:rPr>
+          <w:rFonts w:ascii="Helvetica Neue" w:eastAsia="Times New Roman" w:hAnsi="Helvetica Neue" w:cs="Times New Roman"/>
+          <w:color w:val="000000" w:themeColor="text1"/>
+        </w:rPr>
+        <w:t>longitude</w:t>
+      </w:r>
+      <w:r>
+        <w:rPr>
+          <w:rFonts w:ascii="Helvetica Neue" w:eastAsia="Times New Roman" w:hAnsi="Helvetica Neue" w:cs="Times New Roman"/>
+          <w:color w:val="000000" w:themeColor="text1"/>
+        </w:rPr>
+        <w:t xml:space="preserve"> information.</w:t>
+      </w:r>
+    </w:p>
+    <w:p>
+      <w:pPr>
+        <w:rPr>
+          <w:rFonts w:ascii="Helvetica Neue" w:eastAsia="Times New Roman" w:hAnsi="Helvetica Neue" w:cs="Times New Roman"/>
+          <w:color w:val="000000" w:themeColor="text1"/>
+        </w:rPr>
+      </w:pPr>
+    </w:p>
+    <w:p>
+      <w:pPr>
+        <w:rPr>
+          <w:rFonts w:ascii="Helvetica Neue" w:eastAsia="Times New Roman" w:hAnsi="Helvetica Neue" w:cs="Times New Roman"/>
+          <w:color w:val="000000" w:themeColor="text1"/>
+        </w:rPr>
+      </w:pPr>
+      <w:r>
+        <w:rPr>
+          <w:rFonts w:ascii="Helvetica Neue" w:eastAsia="Times New Roman" w:hAnsi="Helvetica Neue" w:cs="Times New Roman"/>
+          <w:color w:val="000000" w:themeColor="text1"/>
+        </w:rPr>
+        <w:t xml:space="preserve">What’s more, we want to connect the origin points and other related points by lines. </w:t>
+      </w:r>
+      <w:r>
+        <w:rPr>
+          <w:rFonts w:ascii="Helvetica Neue" w:eastAsia="Times New Roman" w:hAnsi="Helvetica Neue" w:cs="Times New Roman"/>
+          <w:color w:val="000000" w:themeColor="text1"/>
+        </w:rPr>
+        <w:t>In our case, the start point will be the original place and the end point will be the connected place. W</w:t>
+      </w:r>
+      <w:r>
+        <w:rPr>
+          <w:rFonts w:ascii="Helvetica Neue" w:eastAsia="Times New Roman" w:hAnsi="Helvetica Neue" w:cs="Times New Roman"/>
+          <w:color w:val="000000" w:themeColor="text1"/>
+        </w:rPr>
+        <w:t xml:space="preserve">e </w:t>
+      </w:r>
+      <w:r>
+        <w:rPr>
+          <w:rFonts w:ascii="Helvetica Neue" w:eastAsia="Times New Roman" w:hAnsi="Helvetica Neue" w:cs="Times New Roman"/>
+          <w:color w:val="000000" w:themeColor="text1"/>
+        </w:rPr>
+        <w:t xml:space="preserve">build up </w:t>
+      </w:r>
+      <w:r>
+        <w:rPr>
+          <w:rFonts w:ascii="Helvetica Neue" w:eastAsia="Times New Roman" w:hAnsi="Helvetica Neue" w:cs="Times New Roman"/>
+          <w:color w:val="000000" w:themeColor="text1"/>
+        </w:rPr>
+        <w:t xml:space="preserve">the </w:t>
+      </w:r>
+      <w:r>
+        <w:rPr>
+          <w:rFonts w:ascii="Helvetica Neue" w:eastAsia="Times New Roman" w:hAnsi="Helvetica Neue" w:cs="Times New Roman"/>
+          <w:color w:val="000000" w:themeColor="text1"/>
+        </w:rPr>
+        <w:t xml:space="preserve">line information in the form of (x1,y1,x2,y2) </w:t>
+      </w:r>
+    </w:p>
+    <w:p>
+      <w:pPr>
+        <w:rPr>
+          <w:rFonts w:ascii="Helvetica Neue" w:eastAsia="Times New Roman" w:hAnsi="Helvetica Neue" w:cs="Times New Roman"/>
+          <w:color w:val="000000" w:themeColor="text1"/>
+        </w:rPr>
+      </w:pPr>
+    </w:p>
+    <w:p>
+      <w:pPr>
+        <w:rPr>
+          <w:rFonts w:ascii="Helvetica Neue" w:eastAsia="Times New Roman" w:hAnsi="Helvetica Neue" w:cs="Times New Roman"/>
+          <w:color w:val="000000" w:themeColor="text1"/>
+        </w:rPr>
+      </w:pPr>
+      <w:r>
+        <w:rPr>
+          <w:rFonts w:ascii="Helvetica Neue" w:eastAsia="Times New Roman" w:hAnsi="Helvetica Neue" w:cs="Times New Roman"/>
+          <w:color w:val="000000" w:themeColor="text1"/>
+        </w:rPr>
+        <w:t>In the end we return to the client side these three sets of information by using the code:</w:t>
+      </w:r>
+    </w:p>
+    <w:p>
+      <w:pPr>
+        <w:rPr>
+          <w:rFonts w:ascii="Helvetica Neue" w:eastAsia="Times New Roman" w:hAnsi="Helvetica Neue" w:cs="Times New Roman"/>
+          <w:i/>
+          <w:color w:val="7F7F7F" w:themeColor="text1" w:themeTint="80"/>
+        </w:rPr>
+      </w:pPr>
+      <w:r>
+        <w:rPr>
+          <w:rFonts w:ascii="Helvetica Neue" w:eastAsia="Times New Roman" w:hAnsi="Helvetica Neue" w:cs="Times New Roman"/>
+          <w:i/>
+          <w:color w:val="7F7F7F" w:themeColor="text1" w:themeTint="80"/>
+        </w:rPr>
+        <w:t>output["features"].append(originPlaces)</w:t>
+      </w:r>
+    </w:p>
+    <w:p>
+      <w:pPr>
+        <w:rPr>
+          <w:rFonts w:ascii="Helvetica Neue" w:eastAsia="Times New Roman" w:hAnsi="Helvetica Neue" w:cs="Times New Roman"/>
+          <w:i/>
+          <w:color w:val="7F7F7F" w:themeColor="text1" w:themeTint="80"/>
+        </w:rPr>
+      </w:pPr>
+      <w:r>
+        <w:rPr>
+          <w:rFonts w:ascii="Helvetica Neue" w:eastAsia="Times New Roman" w:hAnsi="Helvetica Neue" w:cs="Times New Roman"/>
+          <w:i/>
+          <w:color w:val="7F7F7F" w:themeColor="text1" w:themeTint="80"/>
+        </w:rPr>
+        <w:t>output["features1"].append(connectedPlaces)</w:t>
+      </w:r>
+    </w:p>
+    <w:p>
+      <w:pPr>
+        <w:rPr>
+          <w:rFonts w:ascii="Helvetica Neue" w:eastAsia="Times New Roman" w:hAnsi="Helvetica Neue" w:cs="Times New Roman"/>
+          <w:i/>
+          <w:color w:val="7F7F7F" w:themeColor="text1" w:themeTint="80"/>
+        </w:rPr>
+      </w:pPr>
+      <w:r>
+        <w:rPr>
+          <w:rFonts w:ascii="Helvetica Neue" w:eastAsia="Times New Roman" w:hAnsi="Helvetica Neue" w:cs="Times New Roman"/>
+          <w:i/>
+          <w:color w:val="7F7F7F" w:themeColor="text1" w:themeTint="80"/>
+        </w:rPr>
+        <w:t>output["lines"] = lines</w:t>
+      </w:r>
+      <w:r>
+        <w:rPr>
+          <w:rFonts w:ascii="Helvetica Neue" w:eastAsia="Times New Roman" w:hAnsi="Helvetica Neue" w:cs="Times New Roman"/>
+          <w:i/>
+          <w:color w:val="7F7F7F" w:themeColor="text1" w:themeTint="80"/>
+        </w:rPr>
+        <w:t xml:space="preserve"> </w:t>
+      </w:r>
+    </w:p>
+    <w:p>
+      <w:pPr>
+        <w:rPr>
+          <w:rFonts w:ascii="Helvetica Neue" w:eastAsia="Times New Roman" w:hAnsi="Helvetica Neue" w:cs="Times New Roman"/>
+          <w:i/>
+          <w:color w:val="7F7F7F" w:themeColor="text1" w:themeTint="80"/>
+        </w:rPr>
+      </w:pPr>
+    </w:p>
+    <w:p>
+      <w:pPr>
+        <w:rPr>
+          <w:rFonts w:ascii="Helvetica Neue" w:eastAsia="Times New Roman" w:hAnsi="Helvetica Neue" w:cs="Times New Roman"/>
+          <w:color w:val="000000" w:themeColor="text1"/>
+        </w:rPr>
+      </w:pPr>
+      <w:r>
+        <w:rPr>
+          <w:rFonts w:ascii="Helvetica Neue" w:eastAsia="Times New Roman" w:hAnsi="Helvetica Neue" w:cs="Times New Roman"/>
+          <w:color w:val="000000" w:themeColor="text1"/>
+        </w:rPr>
+        <w:t>and send back the message to the menu panel:</w:t>
+      </w:r>
+    </w:p>
+    <w:p>
+      <w:pPr>
+        <w:rPr>
+          <w:rFonts w:ascii="Helvetica Neue" w:eastAsia="Times New Roman" w:hAnsi="Helvetica Neue" w:cs="Times New Roman"/>
+          <w:i/>
+          <w:color w:val="7F7F7F" w:themeColor="text1" w:themeTint="80"/>
+        </w:rPr>
+      </w:pPr>
+      <w:r>
+        <w:rPr>
+          <w:rFonts w:ascii="Helvetica Neue" w:eastAsia="Times New Roman" w:hAnsi="Helvetica Neue" w:cs="Times New Roman"/>
+          <w:i/>
+          <w:color w:val="7F7F7F" w:themeColor="text1" w:themeTint="80"/>
+        </w:rPr>
+        <w:t xml:space="preserve">q.put("Done! Received " + str(numListings) + " </w:t>
+      </w:r>
+      <w:r>
+        <w:rPr>
+          <w:rFonts w:ascii="Helvetica Neue" w:eastAsia="Times New Roman" w:hAnsi="Helvetica Neue" w:cs="Times New Roman"/>
+          <w:i/>
+          <w:color w:val="7F7F7F" w:themeColor="text1" w:themeTint="80"/>
+        </w:rPr>
+        <w:t>Checkin</w:t>
+      </w:r>
+      <w:r>
+        <w:rPr>
+          <w:rFonts w:ascii="Helvetica Neue" w:eastAsia="Times New Roman" w:hAnsi="Helvetica Neue" w:cs="Times New Roman"/>
+          <w:i/>
+          <w:color w:val="7F7F7F" w:themeColor="text1" w:themeTint="80"/>
+        </w:rPr>
+        <w:t>s, Yellow Detective is having a rest")</w:t>
+      </w:r>
+    </w:p>
+    <w:p>
+      <w:pPr>
+        <w:rPr>
+          <w:rFonts w:ascii="Helvetica Neue" w:eastAsia="Times New Roman" w:hAnsi="Helvetica Neue" w:cs="Times New Roman"/>
+          <w:color w:val="7F7F7F" w:themeColor="text1" w:themeTint="80"/>
+        </w:rPr>
+      </w:pPr>
+    </w:p>
+    <w:p>
+      <w:pPr>
+        <w:rPr>
+          <w:rFonts w:ascii="Helvetica Neue" w:eastAsia="Times New Roman" w:hAnsi="Helvetica Neue" w:cs="Times New Roman"/>
+          <w:color w:val="7F7F7F" w:themeColor="text1" w:themeTint="80"/>
+        </w:rPr>
+      </w:pPr>
+    </w:p>
+    <w:p>
+      <w:pPr>
+        <w:spacing w:after="240" w:line="384" w:lineRule="atLeast"/>
+        <w:outlineLvl w:val="0"/>
+        <w:rPr>
+          <w:rFonts w:ascii="Helvetica Neue" w:hAnsi="Helvetica Neue" w:cs="Times New Roman"/>
+          <w:b/>
+          <w:color w:val="333333"/>
+          <w:u w:val="single"/>
+        </w:rPr>
+      </w:pPr>
+      <w:r>
+        <w:rPr>
+          <w:rFonts w:ascii="Helvetica Neue" w:hAnsi="Helvetica Neue" w:cs="Times New Roman"/>
+          <w:b/>
+          <w:color w:val="333333"/>
+          <w:u w:val="single"/>
+        </w:rPr>
+        <w:t>Describe how the server interacts with the database, including:</w:t>
+      </w:r>
+    </w:p>
+    <w:p>
+      <w:pPr>
+        <w:spacing w:before="100" w:beforeAutospacing="1" w:after="100" w:afterAutospacing="1" w:line="384" w:lineRule="atLeast"/>
+        <w:outlineLvl w:val="0"/>
+        <w:rPr>
+          <w:rFonts w:ascii="Helvetica Neue" w:eastAsia="Times New Roman" w:hAnsi="Helvetica Neue" w:cs="Times New Roman"/>
+          <w:b/>
+          <w:color w:val="333333"/>
+        </w:rPr>
+      </w:pPr>
+      <w:r>
+        <w:rPr>
+          <w:rFonts w:ascii="Helvetica Neue" w:eastAsia="Times New Roman" w:hAnsi="Helvetica Neue" w:cs="Times New Roman"/>
+          <w:b/>
+          <w:color w:val="333333"/>
+        </w:rPr>
+        <w:t>The query that is sent to the database.</w:t>
+      </w:r>
+    </w:p>
+    <w:p>
+      <w:pPr>
+        <w:spacing w:before="100" w:beforeAutospacing="1" w:after="100" w:afterAutospacing="1"/>
+        <w:rPr>
+          <w:rFonts w:ascii="Helvetica Neue" w:eastAsia="Times New Roman" w:hAnsi="Helvetica Neue" w:cs="Times New Roman"/>
+          <w:color w:val="333333"/>
+        </w:rPr>
+      </w:pPr>
+      <w:r>
+        <w:rPr>
+          <w:rFonts w:ascii="Helvetica Neue" w:eastAsia="Times New Roman" w:hAnsi="Helvetica Neue" w:cs="Times New Roman"/>
+          <w:color w:val="333333"/>
+        </w:rPr>
+        <w:t xml:space="preserve">The query sent to the database to is select the </w:t>
+      </w:r>
+      <w:r>
+        <w:rPr>
+          <w:rFonts w:ascii="Helvetica Neue" w:eastAsia="Times New Roman" w:hAnsi="Helvetica Neue" w:cs="Times New Roman"/>
+          <w:color w:val="333333"/>
+        </w:rPr>
+        <w:t>Checkin</w:t>
+      </w:r>
+      <w:r>
+        <w:rPr>
+          <w:rFonts w:ascii="Helvetica Neue" w:eastAsia="Times New Roman" w:hAnsi="Helvetica Neue" w:cs="Times New Roman"/>
+          <w:color w:val="333333"/>
+        </w:rPr>
+        <w:t xml:space="preserve">s from a given geo area during a certain period of time. </w:t>
+      </w:r>
+    </w:p>
+    <w:p>
+      <w:pPr>
+        <w:spacing w:before="100" w:beforeAutospacing="1" w:after="100" w:afterAutospacing="1"/>
+        <w:rPr>
+          <w:rFonts w:ascii="Helvetica Neue" w:eastAsia="Times New Roman" w:hAnsi="Helvetica Neue" w:cs="Times New Roman"/>
+          <w:color w:val="333333"/>
+        </w:rPr>
+      </w:pPr>
+      <w:r>
+        <w:rPr>
+          <w:rFonts w:ascii="Helvetica Neue" w:eastAsia="Times New Roman" w:hAnsi="Helvetica Neue" w:cs="Times New Roman"/>
+          <w:color w:val="333333"/>
+        </w:rPr>
+        <w:t xml:space="preserve">The area is defined by </w:t>
+      </w:r>
+      <w:r>
+        <w:rPr>
+          <w:rFonts w:ascii="Helvetica Neue" w:eastAsia="Times New Roman" w:hAnsi="Helvetica Neue" w:cs="Times New Roman"/>
+          <w:color w:val="333333"/>
+        </w:rPr>
+        <w:t>latitude</w:t>
+      </w:r>
+      <w:r>
+        <w:rPr>
+          <w:rFonts w:ascii="Helvetica Neue" w:eastAsia="Times New Roman" w:hAnsi="Helvetica Neue" w:cs="Times New Roman"/>
+          <w:color w:val="333333"/>
+        </w:rPr>
+        <w:t xml:space="preserve"> and </w:t>
+      </w:r>
+      <w:r>
+        <w:rPr>
+          <w:rFonts w:ascii="Helvetica Neue" w:eastAsia="Times New Roman" w:hAnsi="Helvetica Neue" w:cs="Times New Roman"/>
+          <w:color w:val="333333"/>
+        </w:rPr>
+        <w:t>longitude</w:t>
+      </w:r>
+      <w:r>
+        <w:rPr>
+          <w:rFonts w:ascii="Helvetica Neue" w:eastAsia="Times New Roman" w:hAnsi="Helvetica Neue" w:cs="Times New Roman"/>
+          <w:color w:val="333333"/>
+        </w:rPr>
+        <w:t xml:space="preserve"> value which is extracted from the window size of front web page.</w:t>
+      </w:r>
+    </w:p>
+    <w:p>
+      <w:pPr>
+        <w:spacing w:before="100" w:beforeAutospacing="1" w:after="100" w:afterAutospacing="1"/>
+        <w:rPr>
+          <w:rFonts w:ascii="Helvetica Neue" w:eastAsia="Times New Roman" w:hAnsi="Helvetica Neue" w:cs="Times New Roman"/>
+          <w:color w:val="000000" w:themeColor="text1"/>
+        </w:rPr>
+      </w:pPr>
+      <w:r>
+        <w:rPr>
+          <w:rFonts w:ascii="Helvetica Neue" w:eastAsia="Times New Roman" w:hAnsi="Helvetica Neue" w:cs="Times New Roman"/>
+          <w:color w:val="000000" w:themeColor="text1"/>
+        </w:rPr>
+        <w:t xml:space="preserve">The time is defined specifically between </w:t>
+      </w:r>
+      <w:r>
+        <w:rPr>
+          <w:rFonts w:ascii="Helvetica Neue" w:hAnsi="Helvetica Neue" w:cs="Times"/>
+          <w:color w:val="000000" w:themeColor="text1"/>
+        </w:rPr>
+        <w:t xml:space="preserve">2013-12-03 21:00:00 and </w:t>
+      </w:r>
+      <w:r>
+        <w:rPr>
+          <w:rFonts w:ascii="Helvetica Neue" w:hAnsi="Helvetica Neue" w:cs="Times"/>
+          <w:color w:val="000000" w:themeColor="text1"/>
+        </w:rPr>
+        <w:t>2013-12-04 04:00:00</w:t>
+      </w:r>
+      <w:r>
+        <w:rPr>
+          <w:rFonts w:ascii="Helvetica Neue" w:eastAsia="Times New Roman" w:hAnsi="Helvetica Neue" w:cs="Times New Roman"/>
+          <w:color w:val="000000" w:themeColor="text1"/>
+        </w:rPr>
+        <w:t>.</w:t>
+      </w:r>
+      <w:r>
+        <w:rPr>
+          <w:rFonts w:ascii="Helvetica Neue" w:eastAsia="Times New Roman" w:hAnsi="Helvetica Neue" w:cs="Times New Roman"/>
+          <w:color w:val="000000" w:themeColor="text1"/>
+        </w:rPr>
+        <w:t xml:space="preserve"> </w:t>
+      </w:r>
+      <w:r>
+        <w:rPr>
+          <w:rFonts w:ascii="Helvetica Neue" w:eastAsia="Times New Roman" w:hAnsi="Helvetica Neue" w:cs="Times New Roman"/>
+          <w:color w:val="000000" w:themeColor="text1"/>
+        </w:rPr>
+        <w:t>(in the future, we want our time in this tool can be defined by the number input from th</w:t>
+      </w:r>
+      <w:r>
+        <w:rPr>
+          <w:rFonts w:ascii="Helvetica Neue" w:eastAsia="Times New Roman" w:hAnsi="Helvetica Neue" w:cs="Times New Roman"/>
+          <w:color w:val="000000" w:themeColor="text1"/>
+        </w:rPr>
+        <w:t>e web page, so people can get the results of anytime they want)</w:t>
+      </w:r>
+    </w:p>
+    <w:p>
+      <w:pPr>
+        <w:spacing w:before="100" w:beforeAutospacing="1" w:after="100" w:afterAutospacing="1" w:line="384" w:lineRule="atLeast"/>
+        <w:rPr>
+          <w:rFonts w:ascii="Helvetica Neue" w:eastAsia="Times New Roman" w:hAnsi="Helvetica Neue" w:cs="Times New Roman"/>
+          <w:i/>
+          <w:color w:val="7F7F7F" w:themeColor="text1" w:themeTint="80"/>
+        </w:rPr>
+      </w:pPr>
+      <w:r>
+        <w:rPr>
+          <w:rFonts w:ascii="Helvetica Neue" w:hAnsi="Helvetica Neue" w:cs="Times"/>
+          <w:i/>
+          <w:color w:val="7F7F7F" w:themeColor="text1" w:themeTint="80"/>
+        </w:rPr>
+        <w:t xml:space="preserve">query = 'SELECT FROM </w:t>
+      </w:r>
+      <w:r>
+        <w:rPr>
+          <w:rFonts w:ascii="Helvetica Neue" w:hAnsi="Helvetica Neue" w:cs="Times"/>
+          <w:i/>
+          <w:color w:val="7F7F7F" w:themeColor="text1" w:themeTint="80"/>
+        </w:rPr>
+        <w:t>Checkin</w:t>
+      </w:r>
+      <w:r>
+        <w:rPr>
+          <w:rFonts w:ascii="Helvetica Neue" w:hAnsi="Helvetica Neue" w:cs="Times"/>
+          <w:i/>
+          <w:color w:val="7F7F7F" w:themeColor="text1" w:themeTint="80"/>
+        </w:rPr>
+        <w:t xml:space="preserve"> WHERE </w:t>
+      </w:r>
+      <w:r>
+        <w:rPr>
+          <w:rFonts w:ascii="Helvetica Neue" w:hAnsi="Helvetica Neue" w:cs="Times"/>
+          <w:i/>
+          <w:color w:val="7F7F7F" w:themeColor="text1" w:themeTint="80"/>
+        </w:rPr>
+        <w:t>latitude</w:t>
+      </w:r>
+      <w:r>
+        <w:rPr>
+          <w:rFonts w:ascii="Helvetica Neue" w:hAnsi="Helvetica Neue" w:cs="Times"/>
+          <w:i/>
+          <w:color w:val="7F7F7F" w:themeColor="text1" w:themeTint="80"/>
+        </w:rPr>
+        <w:t xml:space="preserve"> BETWEEN {} AND {} AND </w:t>
+      </w:r>
+      <w:r>
+        <w:rPr>
+          <w:rFonts w:ascii="Helvetica Neue" w:hAnsi="Helvetica Neue" w:cs="Times"/>
+          <w:i/>
+          <w:color w:val="7F7F7F" w:themeColor="text1" w:themeTint="80"/>
+        </w:rPr>
+        <w:t>longitude</w:t>
+      </w:r>
+      <w:r>
+        <w:rPr>
+          <w:rFonts w:ascii="Helvetica Neue" w:hAnsi="Helvetica Neue" w:cs="Times"/>
+          <w:i/>
+          <w:color w:val="7F7F7F" w:themeColor="text1" w:themeTint="80"/>
+        </w:rPr>
+        <w:t xml:space="preserve"> BETWEEN {} AND {} AND time BETWEEN "2013-12-03 21:00:00" and "2013-12-04 04:00:00"'</w:t>
+      </w:r>
+    </w:p>
+    <w:p>
+      <w:pPr>
+        <w:spacing w:before="100" w:beforeAutospacing="1" w:after="100" w:afterAutospacing="1" w:line="384" w:lineRule="atLeast"/>
+        <w:rPr>
+          <w:rFonts w:ascii="Helvetica Neue" w:eastAsia="Times New Roman" w:hAnsi="Helvetica Neue" w:cs="Times New Roman"/>
+          <w:b/>
+          <w:color w:val="333333"/>
+        </w:rPr>
+      </w:pPr>
+      <w:r>
+        <w:rPr>
+          <w:rFonts w:ascii="Helvetica Neue" w:eastAsia="Times New Roman" w:hAnsi="Helvetica Neue" w:cs="Times New Roman"/>
+          <w:b/>
+          <w:color w:val="333333"/>
+        </w:rPr>
+        <w:t xml:space="preserve">How the results of the query are processed and formatted for sending back to the </w:t>
+      </w:r>
+      <w:r>
+        <w:rPr>
+          <w:rFonts w:ascii="Helvetica Neue" w:eastAsia="Times New Roman" w:hAnsi="Helvetica Neue" w:cs="Times New Roman"/>
+          <w:b/>
+          <w:color w:val="333333"/>
+        </w:rPr>
+        <w:t>client?</w:t>
+      </w:r>
+    </w:p>
+    <w:p>
+      <w:pPr>
+        <w:spacing w:before="100" w:beforeAutospacing="1" w:after="100" w:afterAutospacing="1"/>
+        <w:rPr>
+          <w:rFonts w:ascii="Helvetica Neue" w:eastAsia="Times New Roman" w:hAnsi="Helvetica Neue" w:cs="Times New Roman"/>
+          <w:color w:val="000000" w:themeColor="text1"/>
+        </w:rPr>
+      </w:pPr>
+      <w:r>
+        <w:rPr>
+          <w:rFonts w:ascii="Helvetica Neue" w:eastAsia="Times New Roman" w:hAnsi="Helvetica Neue" w:cs="Times New Roman"/>
+          <w:color w:val="000000" w:themeColor="text1"/>
+        </w:rPr>
+        <w:t xml:space="preserve">For querying the results, we mainly have </w:t>
+      </w:r>
+      <w:r>
+        <w:rPr>
+          <w:rFonts w:ascii="Helvetica Neue" w:eastAsia="Times New Roman" w:hAnsi="Helvetica Neue" w:cs="Times New Roman"/>
+          <w:color w:val="000000" w:themeColor="text1"/>
+        </w:rPr>
+        <w:t>5</w:t>
+      </w:r>
+      <w:r>
+        <w:rPr>
+          <w:rFonts w:ascii="Helvetica Neue" w:eastAsia="Times New Roman" w:hAnsi="Helvetica Neue" w:cs="Times New Roman"/>
+          <w:color w:val="000000" w:themeColor="text1"/>
+        </w:rPr>
+        <w:t xml:space="preserve"> steps.</w:t>
+      </w:r>
+    </w:p>
+    <w:p>
+      <w:pPr>
+        <w:spacing w:before="100" w:beforeAutospacing="1" w:after="100" w:afterAutospacing="1"/>
+        <w:rPr>
+          <w:rFonts w:ascii="Helvetica Neue" w:eastAsia="Times New Roman" w:hAnsi="Helvetica Neue" w:cs="Times New Roman"/>
+          <w:color w:val="000000" w:themeColor="text1"/>
+        </w:rPr>
+      </w:pPr>
+      <w:r>
+        <w:rPr>
+          <w:rFonts w:ascii="Helvetica Neue" w:eastAsia="Times New Roman" w:hAnsi="Helvetica Neue" w:cs="Times New Roman"/>
+          <w:color w:val="000000" w:themeColor="text1"/>
+        </w:rPr>
+        <w:t xml:space="preserve">Step 1: Get Checkins from given area and time period. </w:t>
+      </w:r>
+    </w:p>
+    <w:p>
+      <w:pPr>
+        <w:spacing w:before="100" w:beforeAutospacing="1" w:after="100" w:afterAutospacing="1"/>
+        <w:rPr>
+          <w:rFonts w:ascii="Helvetica Neue" w:eastAsia="Times New Roman" w:hAnsi="Helvetica Neue" w:cs="Times New Roman"/>
+          <w:color w:val="000000" w:themeColor="text1"/>
+        </w:rPr>
+      </w:pPr>
+      <w:r>
+        <w:rPr>
+          <w:rFonts w:ascii="Helvetica Neue" w:eastAsia="Times New Roman" w:hAnsi="Helvetica Neue" w:cs="Times New Roman"/>
+          <w:color w:val="000000" w:themeColor="text1"/>
+        </w:rPr>
+        <w:t>Step 2: For each Checkin, get the user id.</w:t>
+      </w:r>
+    </w:p>
+    <w:p>
+      <w:pPr>
+        <w:spacing w:before="100" w:beforeAutospacing="1" w:after="100" w:afterAutospacing="1"/>
+        <w:rPr>
+          <w:rFonts w:ascii="Helvetica Neue" w:eastAsia="Times New Roman" w:hAnsi="Helvetica Neue" w:cs="Times New Roman"/>
+          <w:color w:val="000000" w:themeColor="text1"/>
+        </w:rPr>
+      </w:pPr>
+      <w:r>
+        <w:rPr>
+          <w:rFonts w:ascii="Helvetica Neue" w:eastAsia="Times New Roman" w:hAnsi="Helvetica Neue" w:cs="Times New Roman"/>
+          <w:color w:val="000000" w:themeColor="text1"/>
+        </w:rPr>
+        <w:t>Step 3: Skip repeating users.</w:t>
+      </w:r>
+    </w:p>
+    <w:p>
+      <w:pPr>
+        <w:spacing w:before="100" w:beforeAutospacing="1" w:after="100" w:afterAutospacing="1"/>
+        <w:rPr>
+          <w:rFonts w:ascii="Helvetica Neue" w:eastAsia="Times New Roman" w:hAnsi="Helvetica Neue" w:cs="Times New Roman"/>
+          <w:color w:val="000000" w:themeColor="text1"/>
+        </w:rPr>
+      </w:pPr>
+      <w:r>
+        <w:rPr>
+          <w:rFonts w:ascii="Helvetica Neue" w:eastAsia="Times New Roman" w:hAnsi="Helvetica Neue" w:cs="Times New Roman"/>
+          <w:color w:val="000000" w:themeColor="text1"/>
+        </w:rPr>
+        <w:t xml:space="preserve">Step 4: Find connected places for each Checkin. </w:t>
+      </w:r>
+    </w:p>
+    <w:p>
+      <w:pPr>
+        <w:spacing w:before="100" w:beforeAutospacing="1" w:after="100" w:afterAutospacing="1"/>
+        <w:rPr>
+          <w:rFonts w:ascii="Helvetica Neue" w:eastAsia="Times New Roman" w:hAnsi="Helvetica Neue" w:cs="Times New Roman"/>
+          <w:color w:val="000000" w:themeColor="text1"/>
+        </w:rPr>
+      </w:pPr>
+      <w:r>
+        <w:rPr>
+          <w:rFonts w:ascii="Helvetica Neue" w:eastAsia="Times New Roman" w:hAnsi="Helvetica Neue" w:cs="Times New Roman"/>
+          <w:color w:val="000000" w:themeColor="text1"/>
+        </w:rPr>
+        <w:t>Step 5: Store the information of original places/Checkins and conn</w:t>
+      </w:r>
+      <w:r>
+        <w:rPr>
+          <w:rFonts w:ascii="Helvetica Neue" w:eastAsia="Times New Roman" w:hAnsi="Helvetica Neue" w:cs="Times New Roman"/>
+          <w:color w:val="000000" w:themeColor="text1"/>
+        </w:rPr>
+        <w:t xml:space="preserve">ected places in Json format separately for sending back to the client side. </w:t>
+      </w:r>
+    </w:p>
+    <w:p>
+      <w:pPr>
+        <w:spacing w:before="100" w:beforeAutospacing="1" w:after="100" w:afterAutospacing="1"/>
+        <w:rPr>
+          <w:rFonts w:ascii="Helvetica Neue" w:eastAsia="Times New Roman" w:hAnsi="Helvetica Neue" w:cs="Times New Roman"/>
+          <w:color w:val="000000" w:themeColor="text1"/>
+        </w:rPr>
+      </w:pPr>
+      <w:r>
+        <w:rPr>
+          <w:rFonts w:ascii="Helvetica Neue" w:eastAsia="Times New Roman" w:hAnsi="Helvetica Neue" w:cs="Times New Roman"/>
+          <w:color w:val="000000" w:themeColor="text1"/>
+        </w:rPr>
+        <w:t>The Json format we established are as below:</w:t>
+      </w:r>
+    </w:p>
+    <w:p>
+      <w:pPr>
+        <w:spacing w:before="100" w:beforeAutospacing="1" w:after="100" w:afterAutospacing="1"/>
+        <w:rPr>
+          <w:rFonts w:ascii="Helvetica Neue" w:eastAsia="Times New Roman" w:hAnsi="Helvetica Neue" w:cs="Times New Roman"/>
+          <w:i/>
+          <w:color w:val="7F7F7F" w:themeColor="text1" w:themeTint="80"/>
+        </w:rPr>
+      </w:pPr>
+      <w:r>
+        <w:rPr>
+          <w:rFonts w:ascii="Helvetica Neue" w:eastAsia="Times New Roman" w:hAnsi="Helvetica Neue" w:cs="Times New Roman"/>
+          <w:i/>
+          <w:color w:val="7F7F7F" w:themeColor="text1" w:themeTint="80"/>
+        </w:rPr>
+        <w:t>originPlaces = {"type":"Feature","properties":{},"geometry":{"type":"Point"}}</w:t>
+      </w:r>
+    </w:p>
+    <w:p>
+      <w:pPr>
+        <w:spacing w:before="100" w:beforeAutospacing="1" w:after="100" w:afterAutospacing="1"/>
+        <w:rPr>
+          <w:rFonts w:ascii="Helvetica Neue" w:eastAsia="Times New Roman" w:hAnsi="Helvetica Neue" w:cs="Times New Roman"/>
+          <w:i/>
+          <w:color w:val="7F7F7F" w:themeColor="text1" w:themeTint="80"/>
+        </w:rPr>
+      </w:pPr>
+      <w:r>
+        <w:rPr>
+          <w:rFonts w:ascii="Helvetica Neue" w:eastAsia="Times New Roman" w:hAnsi="Helvetica Neue" w:cs="Times New Roman"/>
+          <w:i/>
+          <w:color w:val="7F7F7F" w:themeColor="text1" w:themeTint="80"/>
+        </w:rPr>
+        <w:t>connectedPlaces = {"type":"Feature","properties":{},"geometry":{"type":"Point"}}</w:t>
+      </w:r>
+    </w:p>
+    <w:p>
+      <w:pPr>
+        <w:spacing w:before="100" w:beforeAutospacing="1" w:after="100" w:afterAutospacing="1"/>
+        <w:rPr>
+          <w:rFonts w:ascii="Helvetica Neue" w:eastAsia="Times New Roman" w:hAnsi="Helvetica Neue" w:cs="Times New Roman"/>
+          <w:i/>
+          <w:color w:val="7F7F7F" w:themeColor="text1" w:themeTint="80"/>
+        </w:rPr>
+      </w:pPr>
+      <w:r>
+        <w:rPr>
+          <w:rFonts w:ascii="Helvetica Neue" w:eastAsia="Times New Roman" w:hAnsi="Helvetica Neue" w:cs="Times New Roman"/>
+          <w:i/>
+          <w:color w:val="7F7F7F" w:themeColor="text1" w:themeTint="80"/>
+        </w:rPr>
+        <w:t>lines.append({'coordinates': [record.lat, record.lng, place.lat, place.lng]})</w:t>
+      </w:r>
+    </w:p>
+    <w:p>
+      <w:pPr>
+        <w:spacing w:before="100" w:beforeAutospacing="1" w:after="100" w:afterAutospacing="1"/>
+        <w:rPr>
+          <w:rFonts w:ascii="Helvetica Neue" w:eastAsia="Times New Roman" w:hAnsi="Helvetica Neue" w:cs="Times New Roman"/>
+          <w:color w:val="333333"/>
+        </w:rPr>
+      </w:pPr>
+      <w:r>
+        <w:rPr>
+          <w:rFonts w:ascii="Helvetica Neue" w:eastAsia="Times New Roman" w:hAnsi="Helvetica Neue" w:cs="Times New Roman"/>
+          <w:color w:val="333333"/>
+        </w:rPr>
+        <w:t>this information are sent to the client side using these code:</w:t>
+      </w:r>
+    </w:p>
+    <w:p>
+      <w:pPr>
+        <w:spacing w:before="100" w:beforeAutospacing="1" w:after="100" w:afterAutospacing="1"/>
+        <w:ind w:firstLine="720"/>
+        <w:rPr>
+          <w:rFonts w:ascii="Helvetica Neue" w:eastAsia="Times New Roman" w:hAnsi="Helvetica Neue" w:cs="Times New Roman"/>
+          <w:i/>
+          <w:color w:val="7F7F7F" w:themeColor="text1" w:themeTint="80"/>
+        </w:rPr>
+      </w:pPr>
+      <w:r>
+        <w:rPr>
+          <w:rFonts w:ascii="Helvetica Neue" w:eastAsia="Times New Roman" w:hAnsi="Helvetica Neue" w:cs="Times New Roman"/>
+          <w:i/>
+          <w:color w:val="7F7F7F" w:themeColor="text1" w:themeTint="80"/>
+        </w:rPr>
+        <w:t>output["features"].append(originPlaces)</w:t>
+      </w:r>
+    </w:p>
+    <w:p>
+      <w:pPr>
+        <w:spacing w:before="100" w:beforeAutospacing="1" w:after="100" w:afterAutospacing="1"/>
+        <w:rPr>
+          <w:rFonts w:ascii="Helvetica Neue" w:eastAsia="Times New Roman" w:hAnsi="Helvetica Neue" w:cs="Times New Roman"/>
+          <w:i/>
+          <w:color w:val="7F7F7F" w:themeColor="text1" w:themeTint="80"/>
+        </w:rPr>
+      </w:pPr>
+      <w:r>
+        <w:rPr>
+          <w:rFonts w:ascii="Helvetica Neue" w:eastAsia="Times New Roman" w:hAnsi="Helvetica Neue" w:cs="Times New Roman"/>
+          <w:i/>
+          <w:color w:val="7F7F7F" w:themeColor="text1" w:themeTint="80"/>
+        </w:rPr>
+        <w:t xml:space="preserve"> </w:t>
+      </w:r>
+      <w:r>
+        <w:rPr>
+          <w:rFonts w:ascii="Helvetica Neue" w:eastAsia="Times New Roman" w:hAnsi="Helvetica Neue" w:cs="Times New Roman"/>
+          <w:i/>
+          <w:color w:val="7F7F7F" w:themeColor="text1" w:themeTint="80"/>
+        </w:rPr>
+        <w:tab/>
+      </w:r>
+      <w:r>
+        <w:rPr>
+          <w:rFonts w:ascii="Helvetica Neue" w:eastAsia="Times New Roman" w:hAnsi="Helvetica Neue" w:cs="Times New Roman"/>
+          <w:i/>
+          <w:color w:val="7F7F7F" w:themeColor="text1" w:themeTint="80"/>
+        </w:rPr>
+        <w:t>output["features1"].append(connectedPlaces)</w:t>
+      </w:r>
+    </w:p>
+    <w:p>
+      <w:pPr>
+        <w:spacing w:before="100" w:beforeAutospacing="1" w:after="100" w:afterAutospacing="1"/>
+        <w:ind w:firstLine="720"/>
+        <w:rPr>
+          <w:rFonts w:ascii="Helvetica Neue" w:eastAsia="Times New Roman" w:hAnsi="Helvetica Neue" w:cs="Times New Roman"/>
+          <w:i/>
+          <w:color w:val="7F7F7F" w:themeColor="text1" w:themeTint="80"/>
+        </w:rPr>
+      </w:pPr>
+      <w:r>
+        <w:rPr>
+          <w:rFonts w:ascii="Helvetica Neue" w:eastAsia="Times New Roman" w:hAnsi="Helvetica Neue" w:cs="Times New Roman"/>
+          <w:i/>
+          <w:color w:val="7F7F7F" w:themeColor="text1" w:themeTint="80"/>
+        </w:rPr>
+        <w:t xml:space="preserve"> </w:t>
+      </w:r>
+      <w:r>
+        <w:rPr>
+          <w:rFonts w:ascii="Helvetica Neue" w:eastAsia="Times New Roman" w:hAnsi="Helvetica Neue" w:cs="Times New Roman"/>
+          <w:i/>
+          <w:color w:val="7F7F7F" w:themeColor="text1" w:themeTint="80"/>
+        </w:rPr>
+        <w:t>output["lines"] = lines</w:t>
+      </w:r>
+    </w:p>
+    <w:p>
+      <w:pPr>
+        <w:spacing w:before="100" w:beforeAutospacing="1" w:after="100" w:afterAutospacing="1"/>
+        <w:rPr>
+          <w:rFonts w:ascii="Helvetica Neue" w:eastAsia="Times New Roman" w:hAnsi="Helvetica Neue" w:cs="Times New Roman"/>
+          <w:i/>
+          <w:color w:val="7F7F7F" w:themeColor="text1" w:themeTint="80"/>
+        </w:rPr>
+      </w:pPr>
+      <w:r>
+        <w:rPr>
+          <w:rFonts w:ascii="Helvetica Neue" w:eastAsia="Times New Roman" w:hAnsi="Helvetica Neue" w:cs="Times New Roman"/>
+          <w:i/>
+          <w:color w:val="7F7F7F" w:themeColor="text1" w:themeTint="80"/>
+        </w:rPr>
+        <w:t>return json.dumps(output)</w:t>
+      </w:r>
+    </w:p>
+    <w:p>
+      <w:pPr>
+        <w:spacing w:before="100" w:beforeAutospacing="1" w:after="100" w:afterAutospacing="1"/>
+        <w:rPr>
+          <w:rFonts w:ascii="Helvetica Neue" w:eastAsia="Times New Roman" w:hAnsi="Helvetica Neue" w:cs="Times New Roman"/>
+          <w:color w:val="7F7F7F" w:themeColor="text1" w:themeTint="80"/>
+        </w:rPr>
+      </w:pPr>
+    </w:p>
+    <w:p>
+      <w:pPr>
+        <w:rPr>
+          <w:rFonts w:ascii="Helvetica Neue" w:hAnsi="Helvetica Neue"/>
+        </w:rPr>
+      </w:pPr>
+    </w:p>
     <w:sectPr>
       <w:pgSz w:w="12240" w:h="15840"/>
       <w:pgMar w:top="1440" w:right="1440" w:bottom="1440" w:left="1440" w:header="720" w:footer="720" w:gutter="0"/>
@@ -1065,6 +2112,12 @@
       <w:contextualSpacing/>
     </w:pPr>
   </w:style>
+  <w:style w:type="paragraph" w:styleId="NoSpacing">
+    <w:name w:val="No Spacing"/>
+    <w:uiPriority w:val="1"/>
+    <w:qFormat/>
+    <w:rsid w:val="00B056EC"/>
+  </w:style>
 </w:styles>
 </file>
 
